--- a/数据库总结.docx
+++ b/数据库总结.docx
@@ -5,6 +5,25 @@
     <w:p>
       <w:pPr>
         <w:rPr>
+          <w:rFonts w:hint="default" w:eastAsiaTheme="minorEastAsia"/>
+          <w:sz w:val="32"/>
+          <w:szCs w:val="40"/>
+          <w:lang w:val="en-US" w:eastAsia="zh-CN"/>
+        </w:rPr>
+      </w:pPr>
+      <w:r>
+        <w:rPr>
+          <w:rFonts w:hint="eastAsia"/>
+          <w:sz w:val="32"/>
+          <w:szCs w:val="40"/>
+          <w:lang w:val="en-US" w:eastAsia="zh-CN"/>
+        </w:rPr>
+        <w:t>周宣数据库：</w:t>
+      </w:r>
+    </w:p>
+    <w:p>
+      <w:pPr>
+        <w:rPr>
           <w:rFonts w:hint="eastAsia" w:eastAsiaTheme="minorEastAsia"/>
           <w:lang w:eastAsia="zh-CN"/>
         </w:rPr>
@@ -16,8 +35,8 @@
         </w:rPr>
         <w:drawing>
           <wp:inline distT="0" distB="0" distL="114300" distR="114300">
-            <wp:extent cx="3476625" cy="2247900"/>
-            <wp:effectExtent l="0" t="0" r="9525" b="0"/>
+            <wp:extent cx="5245100" cy="3391535"/>
+            <wp:effectExtent l="0" t="0" r="12700" b="18415"/>
             <wp:docPr id="1" name="图片 1" descr="686aff0e952f0dd0"/>
             <wp:cNvGraphicFramePr>
               <a:graphicFrameLocks xmlns:a="http://schemas.openxmlformats.org/drawingml/2006/main" noChangeAspect="1"/>
@@ -40,7 +59,7 @@
                   <pic:spPr>
                     <a:xfrm>
                       <a:off x="0" y="0"/>
-                      <a:ext cx="3476625" cy="2247900"/>
+                      <a:ext cx="5245100" cy="3391535"/>
                     </a:xfrm>
                     <a:prstGeom prst="rect">
                       <a:avLst/>
@@ -60,8 +79,260 @@
         <w:widowControl/>
         <w:suppressLineNumbers w:val="0"/>
         <w:jc w:val="left"/>
-      </w:pPr>
-      <w:r>
+        <w:rPr>
+          <w:rFonts w:ascii="宋体" w:hAnsi="宋体" w:eastAsia="宋体" w:cs="宋体"/>
+          <w:kern w:val="0"/>
+          <w:sz w:val="32"/>
+          <w:szCs w:val="32"/>
+          <w:lang w:val="en-US" w:eastAsia="zh-CN" w:bidi="ar"/>
+        </w:rPr>
+      </w:pPr>
+      <w:r>
+        <w:rPr>
+          <w:rFonts w:ascii="宋体" w:hAnsi="宋体" w:eastAsia="宋体" w:cs="宋体"/>
+          <w:kern w:val="0"/>
+          <w:sz w:val="32"/>
+          <w:szCs w:val="32"/>
+          <w:lang w:val="en-US" w:eastAsia="zh-CN" w:bidi="ar"/>
+        </w:rPr>
+        <w:t>complete:在学生我的作业里面所选择老师发布的已经完成的作业</w:t>
+      </w:r>
+    </w:p>
+    <w:p>
+      <w:pPr>
+        <w:keepNext w:val="0"/>
+        <w:keepLines w:val="0"/>
+        <w:widowControl/>
+        <w:suppressLineNumbers w:val="0"/>
+        <w:jc w:val="left"/>
+        <w:rPr>
+          <w:rFonts w:ascii="宋体" w:hAnsi="宋体" w:eastAsia="宋体" w:cs="宋体"/>
+          <w:kern w:val="0"/>
+          <w:sz w:val="32"/>
+          <w:szCs w:val="32"/>
+          <w:lang w:val="en-US" w:eastAsia="zh-CN" w:bidi="ar"/>
+        </w:rPr>
+      </w:pPr>
+      <w:r>
+        <w:rPr>
+          <w:rFonts w:ascii="宋体" w:hAnsi="宋体" w:eastAsia="宋体" w:cs="宋体"/>
+          <w:kern w:val="0"/>
+          <w:sz w:val="32"/>
+          <w:szCs w:val="32"/>
+          <w:lang w:val="en-US" w:eastAsia="zh-CN" w:bidi="ar"/>
+        </w:rPr>
+        <w:t>uncomplete:在学生我的作业里面所选择老师发布的未完成的作业 </w:t>
+      </w:r>
+    </w:p>
+    <w:p>
+      <w:pPr>
+        <w:keepNext w:val="0"/>
+        <w:keepLines w:val="0"/>
+        <w:widowControl/>
+        <w:suppressLineNumbers w:val="0"/>
+        <w:jc w:val="left"/>
+        <w:rPr>
+          <w:rFonts w:ascii="宋体" w:hAnsi="宋体" w:eastAsia="宋体" w:cs="宋体"/>
+          <w:kern w:val="0"/>
+          <w:sz w:val="32"/>
+          <w:szCs w:val="32"/>
+          <w:lang w:val="en-US" w:eastAsia="zh-CN" w:bidi="ar"/>
+        </w:rPr>
+      </w:pPr>
+      <w:r>
+        <w:rPr>
+          <w:rFonts w:ascii="宋体" w:hAnsi="宋体" w:eastAsia="宋体" w:cs="宋体"/>
+          <w:kern w:val="0"/>
+          <w:sz w:val="32"/>
+          <w:szCs w:val="32"/>
+          <w:lang w:val="en-US" w:eastAsia="zh-CN" w:bidi="ar"/>
+        </w:rPr>
+        <w:t>jihua:此表存储学生给自己制定过的学习计划</w:t>
+      </w:r>
+    </w:p>
+    <w:p>
+      <w:pPr>
+        <w:keepNext w:val="0"/>
+        <w:keepLines w:val="0"/>
+        <w:widowControl/>
+        <w:suppressLineNumbers w:val="0"/>
+        <w:jc w:val="left"/>
+        <w:rPr>
+          <w:rFonts w:ascii="宋体" w:hAnsi="宋体" w:eastAsia="宋体" w:cs="宋体"/>
+          <w:kern w:val="0"/>
+          <w:sz w:val="32"/>
+          <w:szCs w:val="32"/>
+          <w:lang w:val="en-US" w:eastAsia="zh-CN" w:bidi="ar"/>
+        </w:rPr>
+      </w:pPr>
+      <w:r>
+        <w:rPr>
+          <w:rFonts w:ascii="宋体" w:hAnsi="宋体" w:eastAsia="宋体" w:cs="宋体"/>
+          <w:kern w:val="0"/>
+          <w:sz w:val="32"/>
+          <w:szCs w:val="32"/>
+          <w:lang w:val="en-US" w:eastAsia="zh-CN" w:bidi="ar"/>
+        </w:rPr>
+        <w:t>lianxi:存储所有的后台发布的练习题</w:t>
+      </w:r>
+    </w:p>
+    <w:p>
+      <w:pPr>
+        <w:keepNext w:val="0"/>
+        <w:keepLines w:val="0"/>
+        <w:widowControl/>
+        <w:suppressLineNumbers w:val="0"/>
+        <w:jc w:val="left"/>
+        <w:rPr>
+          <w:rFonts w:ascii="宋体" w:hAnsi="宋体" w:eastAsia="宋体" w:cs="宋体"/>
+          <w:kern w:val="0"/>
+          <w:sz w:val="32"/>
+          <w:szCs w:val="32"/>
+          <w:lang w:val="en-US" w:eastAsia="zh-CN" w:bidi="ar"/>
+        </w:rPr>
+      </w:pPr>
+      <w:r>
+        <w:rPr>
+          <w:rFonts w:ascii="宋体" w:hAnsi="宋体" w:eastAsia="宋体" w:cs="宋体"/>
+          <w:kern w:val="0"/>
+          <w:sz w:val="32"/>
+          <w:szCs w:val="32"/>
+          <w:lang w:val="en-US" w:eastAsia="zh-CN" w:bidi="ar"/>
+        </w:rPr>
+        <w:t>stuping:存储学生朋友圈每个学生的评论留言</w:t>
+      </w:r>
+    </w:p>
+    <w:p>
+      <w:pPr>
+        <w:keepNext w:val="0"/>
+        <w:keepLines w:val="0"/>
+        <w:widowControl/>
+        <w:suppressLineNumbers w:val="0"/>
+        <w:jc w:val="left"/>
+        <w:rPr>
+          <w:rFonts w:ascii="宋体" w:hAnsi="宋体" w:eastAsia="宋体" w:cs="宋体"/>
+          <w:kern w:val="0"/>
+          <w:sz w:val="32"/>
+          <w:szCs w:val="32"/>
+          <w:lang w:val="en-US" w:eastAsia="zh-CN" w:bidi="ar"/>
+        </w:rPr>
+      </w:pPr>
+      <w:r>
+        <w:rPr>
+          <w:rFonts w:ascii="宋体" w:hAnsi="宋体" w:eastAsia="宋体" w:cs="宋体"/>
+          <w:kern w:val="0"/>
+          <w:sz w:val="32"/>
+          <w:szCs w:val="32"/>
+          <w:lang w:val="en-US" w:eastAsia="zh-CN" w:bidi="ar"/>
+        </w:rPr>
+        <w:t>taskt：此表存储教师发布过的所有作业</w:t>
+      </w:r>
+    </w:p>
+    <w:p>
+      <w:pPr>
+        <w:keepNext w:val="0"/>
+        <w:keepLines w:val="0"/>
+        <w:widowControl/>
+        <w:suppressLineNumbers w:val="0"/>
+        <w:jc w:val="left"/>
+        <w:rPr>
+          <w:rFonts w:ascii="宋体" w:hAnsi="宋体" w:eastAsia="宋体" w:cs="宋体"/>
+          <w:kern w:val="0"/>
+          <w:sz w:val="32"/>
+          <w:szCs w:val="32"/>
+          <w:lang w:val="en-US" w:eastAsia="zh-CN" w:bidi="ar"/>
+        </w:rPr>
+      </w:pPr>
+      <w:r>
+        <w:rPr>
+          <w:rFonts w:ascii="宋体" w:hAnsi="宋体" w:eastAsia="宋体" w:cs="宋体"/>
+          <w:kern w:val="0"/>
+          <w:sz w:val="32"/>
+          <w:szCs w:val="32"/>
+          <w:lang w:val="en-US" w:eastAsia="zh-CN" w:bidi="ar"/>
+        </w:rPr>
+        <w:t>teaping:存储教师朋友圈每个教师的评论留言</w:t>
+      </w:r>
+    </w:p>
+    <w:p>
+      <w:pPr>
+        <w:keepNext w:val="0"/>
+        <w:keepLines w:val="0"/>
+        <w:widowControl/>
+        <w:suppressLineNumbers w:val="0"/>
+        <w:jc w:val="left"/>
+      </w:pPr>
+    </w:p>
+    <w:p>
+      <w:pPr>
+        <w:keepNext w:val="0"/>
+        <w:keepLines w:val="0"/>
+        <w:widowControl/>
+        <w:suppressLineNumbers w:val="0"/>
+        <w:jc w:val="left"/>
+      </w:pPr>
+    </w:p>
+    <w:p>
+      <w:pPr>
+        <w:keepNext w:val="0"/>
+        <w:keepLines w:val="0"/>
+        <w:widowControl/>
+        <w:suppressLineNumbers w:val="0"/>
+        <w:jc w:val="left"/>
+      </w:pPr>
+    </w:p>
+    <w:p>
+      <w:pPr>
+        <w:keepNext w:val="0"/>
+        <w:keepLines w:val="0"/>
+        <w:widowControl/>
+        <w:suppressLineNumbers w:val="0"/>
+        <w:jc w:val="left"/>
+      </w:pPr>
+    </w:p>
+    <w:p>
+      <w:pPr>
+        <w:keepNext w:val="0"/>
+        <w:keepLines w:val="0"/>
+        <w:widowControl/>
+        <w:suppressLineNumbers w:val="0"/>
+        <w:jc w:val="left"/>
+      </w:pPr>
+    </w:p>
+    <w:p>
+      <w:pPr>
+        <w:keepNext w:val="0"/>
+        <w:keepLines w:val="0"/>
+        <w:widowControl/>
+        <w:suppressLineNumbers w:val="0"/>
+        <w:jc w:val="left"/>
+      </w:pPr>
+    </w:p>
+    <w:p>
+      <w:pPr>
+        <w:keepNext w:val="0"/>
+        <w:keepLines w:val="0"/>
+        <w:widowControl/>
+        <w:suppressLineNumbers w:val="0"/>
+        <w:jc w:val="left"/>
+      </w:pPr>
+      <w:r>
+        <w:rPr>
+          <w:rFonts w:hint="eastAsia"/>
+          <w:sz w:val="32"/>
+          <w:szCs w:val="40"/>
+          <w:lang w:val="en-US" w:eastAsia="zh-CN"/>
+        </w:rPr>
+        <w:t>吴金雅数据库：</w:t>
+      </w:r>
+    </w:p>
+    <w:p>
+      <w:pPr>
+        <w:keepNext w:val="0"/>
+        <w:keepLines w:val="0"/>
+        <w:widowControl/>
+        <w:suppressLineNumbers w:val="0"/>
+        <w:jc w:val="left"/>
         <w:rPr>
           <w:rFonts w:ascii="宋体" w:hAnsi="宋体" w:eastAsia="宋体" w:cs="宋体"/>
           <w:kern w:val="0"/>
@@ -69,14 +340,194 @@
           <w:szCs w:val="24"/>
           <w:lang w:val="en-US" w:eastAsia="zh-CN" w:bidi="ar"/>
         </w:rPr>
-        <w:t>complete:在学生我的作业里面所选择老师发布的已经完成的作业jihua:此表存储学生给自己制定过的学习计划lianxi:存储所有的后台发布的练习题stuping:存储学生朋友圈每个学生的评论留言taskt：此表存储教师发布过的所有作业teaping:存储教师朋友圈每个教师的评论留言uncomplete:在学生我的作业里面所选择老师发布的未完成的作业 </w:t>
-      </w:r>
-    </w:p>
-    <w:p>
-      <w:pPr>
-        <w:rPr>
-          <w:rFonts w:hint="eastAsia" w:eastAsiaTheme="minorEastAsia"/>
-          <w:lang w:eastAsia="zh-CN"/>
+      </w:pPr>
+      <w:r>
+        <w:drawing>
+          <wp:inline distT="0" distB="0" distL="114300" distR="114300">
+            <wp:extent cx="5274310" cy="2757170"/>
+            <wp:effectExtent l="0" t="0" r="2540" b="5080"/>
+            <wp:docPr id="2" name="图片 1"/>
+            <wp:cNvGraphicFramePr>
+              <a:graphicFrameLocks xmlns:a="http://schemas.openxmlformats.org/drawingml/2006/main" noChangeAspect="1"/>
+            </wp:cNvGraphicFramePr>
+            <a:graphic xmlns:a="http://schemas.openxmlformats.org/drawingml/2006/main">
+              <a:graphicData uri="http://schemas.openxmlformats.org/drawingml/2006/picture">
+                <pic:pic xmlns:pic="http://schemas.openxmlformats.org/drawingml/2006/picture">
+                  <pic:nvPicPr>
+                    <pic:cNvPr id="2" name="图片 1"/>
+                    <pic:cNvPicPr>
+                      <a:picLocks noChangeAspect="1"/>
+                    </pic:cNvPicPr>
+                  </pic:nvPicPr>
+                  <pic:blipFill>
+                    <a:blip r:embed="rId5"/>
+                    <a:stretch>
+                      <a:fillRect/>
+                    </a:stretch>
+                  </pic:blipFill>
+                  <pic:spPr>
+                    <a:xfrm>
+                      <a:off x="0" y="0"/>
+                      <a:ext cx="5274310" cy="2757170"/>
+                    </a:xfrm>
+                    <a:prstGeom prst="rect">
+                      <a:avLst/>
+                    </a:prstGeom>
+                    <a:noFill/>
+                    <a:ln>
+                      <a:noFill/>
+                    </a:ln>
+                  </pic:spPr>
+                </pic:pic>
+              </a:graphicData>
+            </a:graphic>
+          </wp:inline>
+        </w:drawing>
+      </w:r>
+    </w:p>
+    <w:p>
+      <w:pPr>
+        <w:keepNext w:val="0"/>
+        <w:keepLines w:val="0"/>
+        <w:widowControl/>
+        <w:suppressLineNumbers w:val="0"/>
+        <w:jc w:val="left"/>
+        <w:rPr>
+          <w:rFonts w:hint="eastAsia" w:ascii="宋体" w:hAnsi="宋体" w:eastAsia="宋体" w:cs="宋体"/>
+          <w:kern w:val="0"/>
+          <w:sz w:val="32"/>
+          <w:szCs w:val="32"/>
+          <w:lang w:val="en-US" w:eastAsia="zh-CN" w:bidi="ar"/>
+        </w:rPr>
+      </w:pPr>
+      <w:r>
+        <w:rPr>
+          <w:rFonts w:hint="eastAsia" w:ascii="宋体" w:hAnsi="宋体" w:eastAsia="宋体" w:cs="宋体"/>
+          <w:kern w:val="0"/>
+          <w:sz w:val="32"/>
+          <w:szCs w:val="32"/>
+          <w:lang w:val="en-US" w:eastAsia="zh-CN" w:bidi="ar"/>
+        </w:rPr>
+        <w:t>return：存放学生我的意见反馈</w:t>
+      </w:r>
+    </w:p>
+    <w:p>
+      <w:pPr>
+        <w:keepNext w:val="0"/>
+        <w:keepLines w:val="0"/>
+        <w:widowControl/>
+        <w:suppressLineNumbers w:val="0"/>
+        <w:jc w:val="left"/>
+        <w:rPr>
+          <w:rFonts w:hint="eastAsia" w:ascii="宋体" w:hAnsi="宋体" w:eastAsia="宋体" w:cs="宋体"/>
+          <w:kern w:val="0"/>
+          <w:sz w:val="32"/>
+          <w:szCs w:val="32"/>
+          <w:lang w:val="en-US" w:eastAsia="zh-CN" w:bidi="ar"/>
+        </w:rPr>
+      </w:pPr>
+      <w:r>
+        <w:rPr>
+          <w:rFonts w:hint="eastAsia" w:ascii="宋体" w:hAnsi="宋体" w:eastAsia="宋体" w:cs="宋体"/>
+          <w:kern w:val="0"/>
+          <w:sz w:val="32"/>
+          <w:szCs w:val="32"/>
+          <w:lang w:val="en-US" w:eastAsia="zh-CN" w:bidi="ar"/>
+        </w:rPr>
+        <w:t>stdinfo：存放学生个人信息</w:t>
+      </w:r>
+    </w:p>
+    <w:p>
+      <w:pPr>
+        <w:keepNext w:val="0"/>
+        <w:keepLines w:val="0"/>
+        <w:widowControl/>
+        <w:suppressLineNumbers w:val="0"/>
+        <w:jc w:val="left"/>
+        <w:rPr>
+          <w:rFonts w:hint="eastAsia" w:ascii="宋体" w:hAnsi="宋体" w:eastAsia="宋体" w:cs="宋体"/>
+          <w:kern w:val="0"/>
+          <w:sz w:val="32"/>
+          <w:szCs w:val="32"/>
+          <w:lang w:val="en-US" w:eastAsia="zh-CN" w:bidi="ar"/>
+        </w:rPr>
+      </w:pPr>
+      <w:r>
+        <w:rPr>
+          <w:rFonts w:hint="eastAsia" w:ascii="宋体" w:hAnsi="宋体" w:eastAsia="宋体" w:cs="宋体"/>
+          <w:kern w:val="0"/>
+          <w:sz w:val="32"/>
+          <w:szCs w:val="32"/>
+          <w:lang w:val="en-US" w:eastAsia="zh-CN" w:bidi="ar"/>
+        </w:rPr>
+        <w:t>teadinfo：存放教师个人信息</w:t>
+      </w:r>
+    </w:p>
+    <w:p>
+      <w:pPr>
+        <w:keepNext w:val="0"/>
+        <w:keepLines w:val="0"/>
+        <w:widowControl/>
+        <w:suppressLineNumbers w:val="0"/>
+        <w:jc w:val="left"/>
+        <w:rPr>
+          <w:rFonts w:hint="eastAsia" w:ascii="宋体" w:hAnsi="宋体" w:eastAsia="宋体" w:cs="宋体"/>
+          <w:kern w:val="0"/>
+          <w:sz w:val="32"/>
+          <w:szCs w:val="32"/>
+          <w:lang w:val="en-US" w:eastAsia="zh-CN" w:bidi="ar"/>
+        </w:rPr>
+      </w:pPr>
+      <w:r>
+        <w:rPr>
+          <w:rFonts w:hint="eastAsia" w:ascii="宋体" w:hAnsi="宋体" w:eastAsia="宋体" w:cs="宋体"/>
+          <w:kern w:val="0"/>
+          <w:sz w:val="32"/>
+          <w:szCs w:val="32"/>
+          <w:lang w:val="en-US" w:eastAsia="zh-CN" w:bidi="ar"/>
+        </w:rPr>
+        <w:t>wquanzi：存放教师端发布的动态信息</w:t>
+      </w:r>
+    </w:p>
+    <w:p>
+      <w:pPr>
+        <w:keepNext w:val="0"/>
+        <w:keepLines w:val="0"/>
+        <w:widowControl/>
+        <w:suppressLineNumbers w:val="0"/>
+        <w:jc w:val="left"/>
+        <w:rPr>
+          <w:rFonts w:hint="default" w:ascii="宋体" w:hAnsi="宋体" w:eastAsia="宋体" w:cs="宋体"/>
+          <w:kern w:val="0"/>
+          <w:sz w:val="32"/>
+          <w:szCs w:val="32"/>
+          <w:lang w:val="en-US" w:eastAsia="zh-CN" w:bidi="ar"/>
+        </w:rPr>
+      </w:pPr>
+      <w:r>
+        <w:rPr>
+          <w:rFonts w:hint="eastAsia" w:ascii="宋体" w:hAnsi="宋体" w:eastAsia="宋体" w:cs="宋体"/>
+          <w:kern w:val="0"/>
+          <w:sz w:val="32"/>
+          <w:szCs w:val="32"/>
+          <w:lang w:val="en-US" w:eastAsia="zh-CN" w:bidi="ar"/>
+        </w:rPr>
+        <w:t>teaquanzi：存放教师端发布的动态信息</w:t>
+      </w:r>
+    </w:p>
+    <w:p>
+      <w:pPr>
+        <w:keepNext w:val="0"/>
+        <w:keepLines w:val="0"/>
+        <w:widowControl/>
+        <w:suppressLineNumbers w:val="0"/>
+        <w:jc w:val="left"/>
+        <w:rPr>
+          <w:rFonts w:hint="default" w:ascii="宋体" w:hAnsi="宋体" w:eastAsia="宋体" w:cs="宋体"/>
+          <w:kern w:val="0"/>
+          <w:sz w:val="32"/>
+          <w:szCs w:val="32"/>
+          <w:lang w:val="en-US" w:eastAsia="zh-CN" w:bidi="ar"/>
         </w:rPr>
       </w:pPr>
       <w:bookmarkStart w:id="0" w:name="_GoBack"/>
@@ -205,7 +656,7 @@
     <w:lsdException w:unhideWhenUsed="0" w:uiPriority="0" w:semiHidden="0" w:name="HTML Sample"/>
     <w:lsdException w:unhideWhenUsed="0" w:uiPriority="0" w:semiHidden="0" w:name="HTML Typewriter"/>
     <w:lsdException w:unhideWhenUsed="0" w:uiPriority="0" w:semiHidden="0" w:name="HTML Variable"/>
-    <w:lsdException w:unhideWhenUsed="0" w:uiPriority="0" w:name="Normal Table"/>
+    <w:lsdException w:qFormat="1" w:unhideWhenUsed="0" w:uiPriority="0" w:name="Normal Table"/>
     <w:lsdException w:unhideWhenUsed="0" w:uiPriority="0" w:semiHidden="0" w:name="annotation subject"/>
     <w:lsdException w:unhideWhenUsed="0" w:uiPriority="0" w:semiHidden="0" w:name="Table Simple 1"/>
     <w:lsdException w:unhideWhenUsed="0" w:uiPriority="0" w:semiHidden="0" w:name="Table Simple 2"/>
@@ -375,6 +826,7 @@
   <w:style w:type="table" w:default="1" w:styleId="2">
     <w:name w:val="Normal Table"/>
     <w:semiHidden/>
+    <w:qFormat/>
     <w:uiPriority w:val="0"/>
     <w:tblPr>
       <w:tblCellMar>

--- a/数据库总结.docx
+++ b/数据库总结.docx
@@ -530,8 +530,474 @@
           <w:lang w:val="en-US" w:eastAsia="zh-CN" w:bidi="ar"/>
         </w:rPr>
       </w:pPr>
+    </w:p>
+    <w:p>
+      <w:pPr>
+        <w:keepNext w:val="0"/>
+        <w:keepLines w:val="0"/>
+        <w:widowControl/>
+        <w:suppressLineNumbers w:val="0"/>
+        <w:jc w:val="left"/>
+        <w:rPr>
+          <w:rFonts w:hint="default" w:ascii="宋体" w:hAnsi="宋体" w:eastAsia="宋体" w:cs="宋体"/>
+          <w:kern w:val="0"/>
+          <w:sz w:val="32"/>
+          <w:szCs w:val="32"/>
+          <w:lang w:val="en-US" w:eastAsia="zh-CN" w:bidi="ar"/>
+        </w:rPr>
+      </w:pPr>
+    </w:p>
+    <w:p>
+      <w:pPr>
+        <w:keepNext w:val="0"/>
+        <w:keepLines w:val="0"/>
+        <w:widowControl/>
+        <w:suppressLineNumbers w:val="0"/>
+        <w:jc w:val="left"/>
+        <w:rPr>
+          <w:rFonts w:hint="default" w:ascii="宋体" w:hAnsi="宋体" w:eastAsia="宋体" w:cs="宋体"/>
+          <w:kern w:val="0"/>
+          <w:sz w:val="32"/>
+          <w:szCs w:val="32"/>
+          <w:lang w:val="en-US" w:eastAsia="zh-CN" w:bidi="ar"/>
+        </w:rPr>
+      </w:pPr>
+    </w:p>
+    <w:p>
+      <w:pPr>
+        <w:keepNext w:val="0"/>
+        <w:keepLines w:val="0"/>
+        <w:widowControl/>
+        <w:suppressLineNumbers w:val="0"/>
+        <w:jc w:val="left"/>
+        <w:rPr>
+          <w:rFonts w:hint="default" w:ascii="宋体" w:hAnsi="宋体" w:eastAsia="宋体" w:cs="宋体"/>
+          <w:kern w:val="0"/>
+          <w:sz w:val="32"/>
+          <w:szCs w:val="32"/>
+          <w:lang w:val="en-US" w:eastAsia="zh-CN" w:bidi="ar"/>
+        </w:rPr>
+      </w:pPr>
+    </w:p>
+    <w:p>
+      <w:pPr>
+        <w:keepNext w:val="0"/>
+        <w:keepLines w:val="0"/>
+        <w:widowControl/>
+        <w:suppressLineNumbers w:val="0"/>
+        <w:jc w:val="left"/>
+        <w:rPr>
+          <w:rFonts w:hint="default" w:ascii="宋体" w:hAnsi="宋体" w:eastAsia="宋体" w:cs="宋体"/>
+          <w:kern w:val="0"/>
+          <w:sz w:val="32"/>
+          <w:szCs w:val="32"/>
+          <w:lang w:val="en-US" w:eastAsia="zh-CN" w:bidi="ar"/>
+        </w:rPr>
+      </w:pPr>
+    </w:p>
+    <w:p>
+      <w:pPr>
+        <w:keepNext w:val="0"/>
+        <w:keepLines w:val="0"/>
+        <w:widowControl/>
+        <w:suppressLineNumbers w:val="0"/>
+        <w:jc w:val="left"/>
+        <w:rPr>
+          <w:rFonts w:hint="default" w:ascii="宋体" w:hAnsi="宋体" w:eastAsia="宋体" w:cs="宋体"/>
+          <w:kern w:val="0"/>
+          <w:sz w:val="32"/>
+          <w:szCs w:val="32"/>
+          <w:lang w:val="en-US" w:eastAsia="zh-CN" w:bidi="ar"/>
+        </w:rPr>
+      </w:pPr>
+    </w:p>
+    <w:p>
+      <w:pPr>
+        <w:keepNext w:val="0"/>
+        <w:keepLines w:val="0"/>
+        <w:widowControl/>
+        <w:suppressLineNumbers w:val="0"/>
+        <w:jc w:val="left"/>
+        <w:rPr>
+          <w:rFonts w:hint="default" w:ascii="宋体" w:hAnsi="宋体" w:eastAsia="宋体" w:cs="宋体"/>
+          <w:kern w:val="0"/>
+          <w:sz w:val="32"/>
+          <w:szCs w:val="32"/>
+          <w:lang w:val="en-US" w:eastAsia="zh-CN" w:bidi="ar"/>
+        </w:rPr>
+      </w:pPr>
+    </w:p>
+    <w:p>
+      <w:pPr>
+        <w:keepNext w:val="0"/>
+        <w:keepLines w:val="0"/>
+        <w:widowControl/>
+        <w:suppressLineNumbers w:val="0"/>
+        <w:jc w:val="left"/>
+        <w:rPr>
+          <w:rFonts w:hint="default" w:ascii="宋体" w:hAnsi="宋体" w:eastAsia="宋体" w:cs="宋体"/>
+          <w:kern w:val="0"/>
+          <w:sz w:val="32"/>
+          <w:szCs w:val="32"/>
+          <w:lang w:val="en-US" w:eastAsia="zh-CN" w:bidi="ar"/>
+        </w:rPr>
+      </w:pPr>
+    </w:p>
+    <w:p>
+      <w:pPr>
+        <w:keepNext w:val="0"/>
+        <w:keepLines w:val="0"/>
+        <w:widowControl/>
+        <w:suppressLineNumbers w:val="0"/>
+        <w:jc w:val="left"/>
+        <w:rPr>
+          <w:rFonts w:hint="default" w:ascii="宋体" w:hAnsi="宋体" w:eastAsia="宋体" w:cs="宋体"/>
+          <w:kern w:val="0"/>
+          <w:sz w:val="32"/>
+          <w:szCs w:val="32"/>
+          <w:lang w:val="en-US" w:eastAsia="zh-CN" w:bidi="ar"/>
+        </w:rPr>
+      </w:pPr>
+    </w:p>
+    <w:p>
+      <w:pPr>
+        <w:keepNext w:val="0"/>
+        <w:keepLines w:val="0"/>
+        <w:widowControl/>
+        <w:suppressLineNumbers w:val="0"/>
+        <w:jc w:val="left"/>
+        <w:rPr>
+          <w:rFonts w:hint="default" w:ascii="宋体" w:hAnsi="宋体" w:eastAsia="宋体" w:cs="宋体"/>
+          <w:kern w:val="0"/>
+          <w:sz w:val="32"/>
+          <w:szCs w:val="32"/>
+          <w:lang w:val="en-US" w:eastAsia="zh-CN" w:bidi="ar"/>
+        </w:rPr>
+      </w:pPr>
+      <w:r>
+        <w:rPr>
+          <w:rFonts w:hint="eastAsia" w:ascii="宋体" w:hAnsi="宋体" w:eastAsia="宋体" w:cs="宋体"/>
+          <w:kern w:val="0"/>
+          <w:sz w:val="32"/>
+          <w:szCs w:val="32"/>
+          <w:lang w:val="en-US" w:eastAsia="zh-CN" w:bidi="ar"/>
+        </w:rPr>
+        <w:t>侯玉芹的数据库：</w:t>
+      </w:r>
+      <w:r>
+        <w:rPr>
+          <w:rFonts w:hint="default" w:ascii="宋体" w:hAnsi="宋体" w:eastAsia="宋体" w:cs="宋体"/>
+          <w:kern w:val="0"/>
+          <w:sz w:val="32"/>
+          <w:szCs w:val="32"/>
+          <w:lang w:val="en-US" w:eastAsia="zh-CN" w:bidi="ar"/>
+        </w:rPr>
+        <w:drawing>
+          <wp:inline distT="0" distB="0" distL="114300" distR="114300">
+            <wp:extent cx="5272405" cy="3026410"/>
+            <wp:effectExtent l="0" t="0" r="4445" b="2540"/>
+            <wp:docPr id="5" name="图片 5" descr="qq_pic_merged_1591848202027"/>
+            <wp:cNvGraphicFramePr>
+              <a:graphicFrameLocks xmlns:a="http://schemas.openxmlformats.org/drawingml/2006/main" noChangeAspect="1"/>
+            </wp:cNvGraphicFramePr>
+            <a:graphic xmlns:a="http://schemas.openxmlformats.org/drawingml/2006/main">
+              <a:graphicData uri="http://schemas.openxmlformats.org/drawingml/2006/picture">
+                <pic:pic xmlns:pic="http://schemas.openxmlformats.org/drawingml/2006/picture">
+                  <pic:nvPicPr>
+                    <pic:cNvPr id="5" name="图片 5" descr="qq_pic_merged_1591848202027"/>
+                    <pic:cNvPicPr>
+                      <a:picLocks noChangeAspect="1"/>
+                    </pic:cNvPicPr>
+                  </pic:nvPicPr>
+                  <pic:blipFill>
+                    <a:blip r:embed="rId6"/>
+                    <a:stretch>
+                      <a:fillRect/>
+                    </a:stretch>
+                  </pic:blipFill>
+                  <pic:spPr>
+                    <a:xfrm>
+                      <a:off x="0" y="0"/>
+                      <a:ext cx="5272405" cy="3026410"/>
+                    </a:xfrm>
+                    <a:prstGeom prst="rect">
+                      <a:avLst/>
+                    </a:prstGeom>
+                  </pic:spPr>
+                </pic:pic>
+              </a:graphicData>
+            </a:graphic>
+          </wp:inline>
+        </w:drawing>
+      </w:r>
+    </w:p>
+    <w:p>
+      <w:pPr>
+        <w:keepNext w:val="0"/>
+        <w:keepLines w:val="0"/>
+        <w:widowControl/>
+        <w:suppressLineNumbers w:val="0"/>
+        <w:jc w:val="left"/>
+        <w:rPr>
+          <w:rFonts w:hint="eastAsia" w:ascii="宋体" w:hAnsi="宋体" w:eastAsia="宋体" w:cs="宋体"/>
+          <w:kern w:val="0"/>
+          <w:sz w:val="32"/>
+          <w:szCs w:val="32"/>
+          <w:lang w:val="en-US" w:eastAsia="zh-CN" w:bidi="ar"/>
+        </w:rPr>
+      </w:pPr>
+      <w:r>
+        <w:rPr>
+          <w:rFonts w:hint="eastAsia" w:ascii="宋体" w:hAnsi="宋体" w:eastAsia="宋体" w:cs="宋体"/>
+          <w:kern w:val="0"/>
+          <w:sz w:val="32"/>
+          <w:szCs w:val="32"/>
+          <w:lang w:val="en-US" w:eastAsia="zh-CN" w:bidi="ar"/>
+        </w:rPr>
+        <w:t>对应十个科目相关的存储</w:t>
+      </w:r>
+    </w:p>
+    <w:p>
+      <w:pPr>
+        <w:keepNext w:val="0"/>
+        <w:keepLines w:val="0"/>
+        <w:widowControl/>
+        <w:suppressLineNumbers w:val="0"/>
+        <w:jc w:val="left"/>
+        <w:rPr>
+          <w:rFonts w:hint="eastAsia" w:ascii="宋体" w:hAnsi="宋体" w:eastAsia="宋体" w:cs="宋体"/>
+          <w:kern w:val="0"/>
+          <w:sz w:val="32"/>
+          <w:szCs w:val="32"/>
+          <w:lang w:val="en-US" w:eastAsia="zh-CN" w:bidi="ar"/>
+        </w:rPr>
+      </w:pPr>
+      <w:r>
+        <w:rPr>
+          <w:rFonts w:hint="eastAsia" w:ascii="宋体" w:hAnsi="宋体" w:eastAsia="宋体" w:cs="宋体"/>
+          <w:kern w:val="0"/>
+          <w:sz w:val="32"/>
+          <w:szCs w:val="32"/>
+          <w:lang w:val="en-US" w:eastAsia="zh-CN" w:bidi="ar"/>
+        </w:rPr>
+        <w:t>购买的视频</w:t>
+      </w:r>
+      <w:r>
+        <w:rPr>
+          <w:rFonts w:hint="eastAsia" w:ascii="宋体" w:hAnsi="宋体" w:eastAsia="宋体" w:cs="宋体"/>
+          <w:kern w:val="0"/>
+          <w:sz w:val="32"/>
+          <w:szCs w:val="32"/>
+          <w:lang w:val="en-US" w:eastAsia="zh-CN" w:bidi="ar"/>
+        </w:rPr>
+        <w:br w:type="textWrapping"/>
+      </w:r>
+      <w:r>
+        <w:rPr>
+          <w:rFonts w:hint="eastAsia" w:ascii="宋体" w:hAnsi="宋体" w:eastAsia="宋体" w:cs="宋体"/>
+          <w:kern w:val="0"/>
+          <w:sz w:val="32"/>
+          <w:szCs w:val="32"/>
+          <w:lang w:val="en-US" w:eastAsia="zh-CN" w:bidi="ar"/>
+        </w:rPr>
+        <w:t>后台通知信息</w:t>
+      </w:r>
+      <w:r>
+        <w:rPr>
+          <w:rFonts w:hint="eastAsia" w:ascii="宋体" w:hAnsi="宋体" w:eastAsia="宋体" w:cs="宋体"/>
+          <w:kern w:val="0"/>
+          <w:sz w:val="32"/>
+          <w:szCs w:val="32"/>
+          <w:lang w:val="en-US" w:eastAsia="zh-CN" w:bidi="ar"/>
+        </w:rPr>
+        <w:br w:type="textWrapping"/>
+      </w:r>
+      <w:r>
+        <w:rPr>
+          <w:rFonts w:hint="eastAsia" w:ascii="宋体" w:hAnsi="宋体" w:eastAsia="宋体" w:cs="宋体"/>
+          <w:kern w:val="0"/>
+          <w:sz w:val="32"/>
+          <w:szCs w:val="32"/>
+          <w:lang w:val="en-US" w:eastAsia="zh-CN" w:bidi="ar"/>
+        </w:rPr>
+        <w:t>后台曾发布的所有信息</w:t>
+      </w:r>
+    </w:p>
+    <w:p>
+      <w:pPr>
+        <w:keepNext w:val="0"/>
+        <w:keepLines w:val="0"/>
+        <w:widowControl/>
+        <w:suppressLineNumbers w:val="0"/>
+        <w:jc w:val="left"/>
+        <w:rPr>
+          <w:rFonts w:hint="eastAsia" w:ascii="宋体" w:hAnsi="宋体" w:eastAsia="宋体" w:cs="宋体"/>
+          <w:kern w:val="0"/>
+          <w:sz w:val="32"/>
+          <w:szCs w:val="32"/>
+          <w:lang w:val="en-US" w:eastAsia="zh-CN" w:bidi="ar"/>
+        </w:rPr>
+      </w:pPr>
+      <w:r>
+        <w:rPr>
+          <w:rFonts w:hint="eastAsia" w:ascii="宋体" w:hAnsi="宋体" w:eastAsia="宋体" w:cs="宋体"/>
+          <w:kern w:val="0"/>
+          <w:sz w:val="32"/>
+          <w:szCs w:val="32"/>
+          <w:lang w:val="en-US" w:eastAsia="zh-CN" w:bidi="ar"/>
+        </w:rPr>
+        <w:t>收藏的视频</w:t>
+      </w:r>
+      <w:r>
+        <w:rPr>
+          <w:rFonts w:hint="eastAsia" w:ascii="宋体" w:hAnsi="宋体" w:eastAsia="宋体" w:cs="宋体"/>
+          <w:kern w:val="0"/>
+          <w:sz w:val="32"/>
+          <w:szCs w:val="32"/>
+          <w:lang w:val="en-US" w:eastAsia="zh-CN" w:bidi="ar"/>
+        </w:rPr>
+        <w:br w:type="textWrapping"/>
+      </w:r>
+      <w:r>
+        <w:rPr>
+          <w:rFonts w:hint="eastAsia" w:ascii="宋体" w:hAnsi="宋体" w:eastAsia="宋体" w:cs="宋体"/>
+          <w:kern w:val="0"/>
+          <w:sz w:val="32"/>
+          <w:szCs w:val="32"/>
+          <w:lang w:val="en-US" w:eastAsia="zh-CN" w:bidi="ar"/>
+        </w:rPr>
+        <w:t>问卷调查</w:t>
+      </w:r>
+      <w:r>
+        <w:rPr>
+          <w:rFonts w:hint="eastAsia" w:ascii="宋体" w:hAnsi="宋体" w:eastAsia="宋体" w:cs="宋体"/>
+          <w:kern w:val="0"/>
+          <w:sz w:val="32"/>
+          <w:szCs w:val="32"/>
+          <w:lang w:val="en-US" w:eastAsia="zh-CN" w:bidi="ar"/>
+        </w:rPr>
+        <w:br w:type="textWrapping"/>
+      </w:r>
+      <w:r>
+        <w:rPr>
+          <w:rFonts w:hint="eastAsia" w:ascii="宋体" w:hAnsi="宋体" w:eastAsia="宋体" w:cs="宋体"/>
+          <w:kern w:val="0"/>
+          <w:sz w:val="32"/>
+          <w:szCs w:val="32"/>
+          <w:lang w:val="en-US" w:eastAsia="zh-CN" w:bidi="ar"/>
+        </w:rPr>
+        <w:t>上门家教发布信息</w:t>
+      </w:r>
+    </w:p>
+    <w:p>
+      <w:pPr>
+        <w:keepNext w:val="0"/>
+        <w:keepLines w:val="0"/>
+        <w:widowControl/>
+        <w:suppressLineNumbers w:val="0"/>
+        <w:jc w:val="left"/>
+        <w:rPr>
+          <w:rFonts w:hint="eastAsia" w:ascii="宋体" w:hAnsi="宋体" w:eastAsia="宋体" w:cs="宋体"/>
+          <w:kern w:val="0"/>
+          <w:sz w:val="32"/>
+          <w:szCs w:val="32"/>
+          <w:lang w:val="en-US" w:eastAsia="zh-CN" w:bidi="ar"/>
+        </w:rPr>
+      </w:pPr>
+      <w:r>
+        <w:rPr>
+          <w:rFonts w:hint="eastAsia" w:ascii="宋体" w:hAnsi="宋体" w:eastAsia="宋体" w:cs="宋体"/>
+          <w:kern w:val="0"/>
+          <w:sz w:val="32"/>
+          <w:szCs w:val="32"/>
+          <w:lang w:val="en-US" w:eastAsia="zh-CN" w:bidi="ar"/>
+        </w:rPr>
+        <w:t>学生选择教师</w:t>
+      </w:r>
       <w:bookmarkStart w:id="0" w:name="_GoBack"/>
       <w:bookmarkEnd w:id="0"/>
+      <w:r>
+        <w:rPr>
+          <w:rFonts w:hint="eastAsia" w:ascii="宋体" w:hAnsi="宋体" w:eastAsia="宋体" w:cs="宋体"/>
+          <w:kern w:val="0"/>
+          <w:sz w:val="32"/>
+          <w:szCs w:val="32"/>
+          <w:lang w:val="en-US" w:eastAsia="zh-CN" w:bidi="ar"/>
+        </w:rPr>
+        <w:br w:type="textWrapping"/>
+      </w:r>
+      <w:r>
+        <w:rPr>
+          <w:rFonts w:hint="eastAsia" w:ascii="宋体" w:hAnsi="宋体" w:eastAsia="宋体" w:cs="宋体"/>
+          <w:kern w:val="0"/>
+          <w:sz w:val="32"/>
+          <w:szCs w:val="32"/>
+          <w:lang w:val="en-US" w:eastAsia="zh-CN" w:bidi="ar"/>
+        </w:rPr>
+        <w:t>加入购物车的视频</w:t>
+      </w:r>
+    </w:p>
+    <w:p>
+      <w:pPr>
+        <w:keepNext w:val="0"/>
+        <w:keepLines w:val="0"/>
+        <w:widowControl/>
+        <w:suppressLineNumbers w:val="0"/>
+        <w:jc w:val="left"/>
+        <w:rPr>
+          <w:rFonts w:hint="eastAsia" w:ascii="宋体" w:hAnsi="宋体" w:eastAsia="宋体" w:cs="宋体"/>
+          <w:kern w:val="0"/>
+          <w:sz w:val="32"/>
+          <w:szCs w:val="32"/>
+          <w:lang w:val="en-US" w:eastAsia="zh-CN" w:bidi="ar"/>
+        </w:rPr>
+      </w:pPr>
+      <w:r>
+        <w:rPr>
+          <w:rFonts w:hint="eastAsia" w:ascii="宋体" w:hAnsi="宋体" w:eastAsia="宋体" w:cs="宋体"/>
+          <w:kern w:val="0"/>
+          <w:sz w:val="32"/>
+          <w:szCs w:val="32"/>
+          <w:lang w:val="en-US" w:eastAsia="zh-CN" w:bidi="ar"/>
+        </w:rPr>
+        <w:t>用户密码邮箱</w:t>
+      </w:r>
+      <w:r>
+        <w:rPr>
+          <w:rFonts w:hint="eastAsia" w:ascii="宋体" w:hAnsi="宋体" w:eastAsia="宋体" w:cs="宋体"/>
+          <w:kern w:val="0"/>
+          <w:sz w:val="32"/>
+          <w:szCs w:val="32"/>
+          <w:lang w:val="en-US" w:eastAsia="zh-CN" w:bidi="ar"/>
+        </w:rPr>
+        <w:br w:type="textWrapping"/>
+      </w:r>
+      <w:r>
+        <w:rPr>
+          <w:rFonts w:hint="eastAsia" w:ascii="宋体" w:hAnsi="宋体" w:eastAsia="宋体" w:cs="宋体"/>
+          <w:kern w:val="0"/>
+          <w:sz w:val="32"/>
+          <w:szCs w:val="32"/>
+          <w:lang w:val="en-US" w:eastAsia="zh-CN" w:bidi="ar"/>
+        </w:rPr>
+        <w:t>视频推荐</w:t>
+      </w:r>
+    </w:p>
+    <w:p>
+      <w:pPr>
+        <w:keepNext w:val="0"/>
+        <w:keepLines w:val="0"/>
+        <w:widowControl/>
+        <w:suppressLineNumbers w:val="0"/>
+        <w:jc w:val="left"/>
+        <w:rPr>
+          <w:rFonts w:hint="default" w:ascii="宋体" w:hAnsi="宋体" w:eastAsia="宋体" w:cs="宋体"/>
+          <w:kern w:val="0"/>
+          <w:sz w:val="32"/>
+          <w:szCs w:val="32"/>
+          <w:lang w:val="en-US" w:eastAsia="zh-CN" w:bidi="ar"/>
+        </w:rPr>
+      </w:pPr>
     </w:p>
     <w:sectPr>
       <w:pgSz w:w="11906" w:h="16838"/>
